--- a/需求分析/用户需求分析.docx
+++ b/需求分析/用户需求分析.docx
@@ -188,6 +188,72 @@
           <w:sz w:val="18"/>
           <w:szCs w:val="21"/>
         </w:rPr>
+        <w:t>查询物流信息</w:t>
+      </w:r>
+    </w:p>
+    <w:p>
+      <w:pPr>
+        <w:pStyle w:val="a3"/>
+        <w:numPr>
+          <w:ilvl w:val="2"/>
+          <w:numId w:val="4"/>
+        </w:numPr>
+        <w:ind w:firstLineChars="0"/>
+        <w:rPr>
+          <w:sz w:val="18"/>
+          <w:szCs w:val="21"/>
+        </w:rPr>
+      </w:pPr>
+      <w:r>
+        <w:rPr>
+          <w:rFonts w:hint="eastAsia"/>
+          <w:sz w:val="18"/>
+          <w:szCs w:val="21"/>
+        </w:rPr>
+        <w:t>查看寄件物流信息</w:t>
+      </w:r>
+    </w:p>
+    <w:p>
+      <w:pPr>
+        <w:pStyle w:val="a3"/>
+        <w:numPr>
+          <w:ilvl w:val="2"/>
+          <w:numId w:val="4"/>
+        </w:numPr>
+        <w:ind w:firstLineChars="0"/>
+        <w:rPr>
+          <w:sz w:val="18"/>
+          <w:szCs w:val="21"/>
+        </w:rPr>
+      </w:pPr>
+      <w:r>
+        <w:rPr>
+          <w:rFonts w:hint="eastAsia"/>
+          <w:sz w:val="18"/>
+          <w:szCs w:val="21"/>
+        </w:rPr>
+        <w:t>查看收件物流信息</w:t>
+      </w:r>
+    </w:p>
+    <w:p>
+      <w:pPr>
+        <w:pStyle w:val="a3"/>
+        <w:numPr>
+          <w:ilvl w:val="4"/>
+          <w:numId w:val="4"/>
+        </w:numPr>
+        <w:ind w:firstLineChars="0"/>
+        <w:rPr>
+          <w:sz w:val="18"/>
+          <w:szCs w:val="21"/>
+        </w:rPr>
+      </w:pPr>
+      <w:r>
+        <w:rPr>
+          <w:rFonts w:hint="eastAsia"/>
+          <w:sz w:val="18"/>
+          <w:szCs w:val="21"/>
+        </w:rPr>
         <w:t>取快递</w:t>
       </w:r>
     </w:p>
@@ -195,77 +261,62 @@
       <w:pPr>
         <w:pStyle w:val="a3"/>
         <w:numPr>
+          <w:ilvl w:val="4"/>
+          <w:numId w:val="4"/>
+        </w:numPr>
+        <w:ind w:firstLineChars="0"/>
+        <w:rPr>
+          <w:rFonts w:hint="eastAsia"/>
+          <w:sz w:val="18"/>
+          <w:szCs w:val="21"/>
+        </w:rPr>
+      </w:pPr>
+      <w:r>
+        <w:rPr>
+          <w:rFonts w:hint="eastAsia"/>
+          <w:sz w:val="18"/>
+          <w:szCs w:val="21"/>
+        </w:rPr>
+        <w:t>当物流状态为派送中时</w:t>
+      </w:r>
+      <w:r>
+        <w:rPr>
+          <w:sz w:val="18"/>
+          <w:szCs w:val="21"/>
+        </w:rPr>
+        <w:t xml:space="preserve"> </w:t>
+      </w:r>
+      <w:r>
+        <w:rPr>
+          <w:rFonts w:hint="eastAsia"/>
+          <w:sz w:val="18"/>
+          <w:szCs w:val="21"/>
+        </w:rPr>
+        <w:t>显示在区快递列表</w:t>
+      </w:r>
+      <w:r>
+        <w:rPr>
+          <w:rFonts w:hint="eastAsia"/>
+          <w:sz w:val="18"/>
+          <w:szCs w:val="21"/>
+        </w:rPr>
+        <w:t xml:space="preserve"> </w:t>
+      </w:r>
+    </w:p>
+    <w:p>
+      <w:pPr>
+        <w:pStyle w:val="a3"/>
+        <w:numPr>
           <w:ilvl w:val="2"/>
           <w:numId w:val="4"/>
         </w:numPr>
         <w:ind w:firstLineChars="0"/>
         <w:rPr>
-          <w:sz w:val="18"/>
-          <w:szCs w:val="21"/>
-        </w:rPr>
-      </w:pPr>
-      <w:r>
-        <w:rPr>
-          <w:rFonts w:hint="eastAsia"/>
-          <w:sz w:val="18"/>
-          <w:szCs w:val="21"/>
-        </w:rPr>
-        <w:t>当物流状态</w:t>
-      </w:r>
-      <w:r>
-        <w:rPr>
-          <w:rFonts w:hint="eastAsia"/>
-          <w:sz w:val="18"/>
-          <w:szCs w:val="21"/>
-        </w:rPr>
-        <w:t>为</w:t>
-      </w:r>
-      <w:r>
-        <w:rPr>
-          <w:rFonts w:hint="eastAsia"/>
-          <w:sz w:val="18"/>
-          <w:szCs w:val="21"/>
-        </w:rPr>
-        <w:t>派送中时</w:t>
-      </w:r>
-      <w:r>
-        <w:rPr>
-          <w:sz w:val="18"/>
-          <w:szCs w:val="21"/>
-        </w:rPr>
-        <w:t xml:space="preserve"> </w:t>
-      </w:r>
-      <w:r>
-        <w:rPr>
-          <w:rFonts w:hint="eastAsia"/>
-          <w:sz w:val="18"/>
-          <w:szCs w:val="21"/>
-        </w:rPr>
-        <w:t>显示在区快递列表</w:t>
-      </w:r>
-    </w:p>
-    <w:p>
-      <w:pPr>
-        <w:pStyle w:val="a3"/>
-        <w:numPr>
-          <w:ilvl w:val="1"/>
-          <w:numId w:val="4"/>
-        </w:numPr>
-        <w:ind w:firstLineChars="0"/>
-        <w:rPr>
-          <w:rFonts w:hint="eastAsia"/>
-          <w:sz w:val="18"/>
-          <w:szCs w:val="21"/>
-        </w:rPr>
-      </w:pPr>
-      <w:r>
-        <w:rPr>
-          <w:rFonts w:hint="eastAsia"/>
-          <w:sz w:val="18"/>
-          <w:szCs w:val="21"/>
-        </w:rPr>
-        <w:t>查询物流信息</w:t>
-      </w:r>
+          <w:rFonts w:hint="eastAsia"/>
+          <w:sz w:val="18"/>
+          <w:szCs w:val="21"/>
+        </w:rPr>
+      </w:pPr>
     </w:p>
     <w:p>
       <w:pPr>
@@ -298,7 +349,6 @@
         </w:numPr>
         <w:ind w:firstLineChars="0"/>
         <w:rPr>
-          <w:rFonts w:hint="eastAsia"/>
           <w:sz w:val="18"/>
           <w:szCs w:val="21"/>
         </w:rPr>
@@ -332,6 +382,94 @@
           <w:szCs w:val="21"/>
         </w:rPr>
         <w:t>派件</w:t>
+      </w:r>
+    </w:p>
+    <w:p>
+      <w:pPr>
+        <w:pStyle w:val="a3"/>
+        <w:numPr>
+          <w:ilvl w:val="1"/>
+          <w:numId w:val="4"/>
+        </w:numPr>
+        <w:ind w:firstLineChars="0"/>
+        <w:rPr>
+          <w:sz w:val="18"/>
+          <w:szCs w:val="21"/>
+        </w:rPr>
+      </w:pPr>
+      <w:r>
+        <w:rPr>
+          <w:rFonts w:hint="eastAsia"/>
+          <w:sz w:val="18"/>
+          <w:szCs w:val="21"/>
+        </w:rPr>
+        <w:t>流水帐</w:t>
+      </w:r>
+    </w:p>
+    <w:p>
+      <w:pPr>
+        <w:pStyle w:val="a3"/>
+        <w:numPr>
+          <w:ilvl w:val="2"/>
+          <w:numId w:val="4"/>
+        </w:numPr>
+        <w:ind w:firstLineChars="0"/>
+        <w:rPr>
+          <w:sz w:val="18"/>
+          <w:szCs w:val="21"/>
+        </w:rPr>
+      </w:pPr>
+      <w:r>
+        <w:rPr>
+          <w:rFonts w:hint="eastAsia"/>
+          <w:sz w:val="18"/>
+          <w:szCs w:val="21"/>
+        </w:rPr>
+        <w:t>流入</w:t>
+      </w:r>
+    </w:p>
+    <w:p>
+      <w:pPr>
+        <w:pStyle w:val="a3"/>
+        <w:numPr>
+          <w:ilvl w:val="2"/>
+          <w:numId w:val="4"/>
+        </w:numPr>
+        <w:ind w:firstLineChars="0"/>
+        <w:rPr>
+          <w:sz w:val="18"/>
+          <w:szCs w:val="21"/>
+        </w:rPr>
+      </w:pPr>
+      <w:r>
+        <w:rPr>
+          <w:rFonts w:hint="eastAsia"/>
+          <w:sz w:val="18"/>
+          <w:szCs w:val="21"/>
+        </w:rPr>
+        <w:t>流出</w:t>
+      </w:r>
+    </w:p>
+    <w:p>
+      <w:pPr>
+        <w:pStyle w:val="a3"/>
+        <w:numPr>
+          <w:ilvl w:val="1"/>
+          <w:numId w:val="4"/>
+        </w:numPr>
+        <w:ind w:firstLineChars="0"/>
+        <w:rPr>
+          <w:sz w:val="18"/>
+          <w:szCs w:val="21"/>
+        </w:rPr>
+      </w:pPr>
+      <w:r>
+        <w:rPr>
+          <w:rFonts w:hint="eastAsia"/>
+          <w:sz w:val="18"/>
+          <w:szCs w:val="21"/>
+        </w:rPr>
+        <w:t>数据统计与分析</w:t>
       </w:r>
     </w:p>
     <w:p>
@@ -389,7 +527,6 @@
         </w:numPr>
         <w:ind w:firstLineChars="0"/>
         <w:rPr>
-          <w:rFonts w:hint="eastAsia"/>
           <w:sz w:val="18"/>
           <w:szCs w:val="21"/>
         </w:rPr>
@@ -458,7 +595,6 @@
         </w:numPr>
         <w:ind w:firstLineChars="0"/>
         <w:rPr>
-          <w:rFonts w:hint="eastAsia"/>
           <w:sz w:val="18"/>
           <w:szCs w:val="21"/>
         </w:rPr>
@@ -689,6 +825,7 @@
           <w:sz w:val="18"/>
           <w:szCs w:val="21"/>
         </w:rPr>
+        <w:lastRenderedPageBreak/>
         <w:t>发放中转仓库工资</w:t>
       </w:r>
     </w:p>
@@ -711,7 +848,7 @@
           <w:sz w:val="18"/>
           <w:szCs w:val="21"/>
         </w:rPr>
-        <w:t>增加人员</w:t>
+        <w:t>对权限授权</w:t>
       </w:r>
     </w:p>
     <w:p>
@@ -779,7 +916,6 @@
         </w:numPr>
         <w:ind w:firstLineChars="0"/>
         <w:rPr>
-          <w:rFonts w:hint="eastAsia"/>
           <w:sz w:val="18"/>
           <w:szCs w:val="21"/>
         </w:rPr>
@@ -834,15 +970,7 @@
           <w:sz w:val="18"/>
           <w:szCs w:val="21"/>
         </w:rPr>
-        <w:t>删除</w:t>
-      </w:r>
-      <w:r>
-        <w:rPr>
-          <w:rFonts w:hint="eastAsia"/>
-          <w:sz w:val="18"/>
-          <w:szCs w:val="21"/>
-        </w:rPr>
-        <w:t>驿站管理人员</w:t>
+        <w:t>删除驿站管理人员</w:t>
       </w:r>
     </w:p>
     <w:p>
@@ -864,7 +992,6 @@
           <w:sz w:val="18"/>
           <w:szCs w:val="21"/>
         </w:rPr>
-        <w:lastRenderedPageBreak/>
         <w:t>删除二级仓库管理人员</w:t>
       </w:r>
     </w:p>
@@ -949,7 +1076,6 @@
     <w:p>
       <w:pPr>
         <w:rPr>
-          <w:rFonts w:hint="eastAsia"/>
           <w:sz w:val="18"/>
           <w:szCs w:val="21"/>
         </w:rPr>
@@ -989,7 +1115,6 @@
         </w:numPr>
         <w:ind w:firstLineChars="0"/>
         <w:rPr>
-          <w:rFonts w:hint="eastAsia"/>
           <w:sz w:val="18"/>
           <w:szCs w:val="21"/>
         </w:rPr>
@@ -1008,15 +1133,7 @@
           <w:sz w:val="18"/>
           <w:szCs w:val="21"/>
         </w:rPr>
-        <w:t>数据</w:t>
-      </w:r>
-      <w:r>
-        <w:rPr>
-          <w:rFonts w:hint="eastAsia"/>
-          <w:sz w:val="18"/>
-          <w:szCs w:val="21"/>
-        </w:rPr>
-        <w:t>需求</w:t>
+        <w:t>数据需求</w:t>
       </w:r>
     </w:p>
     <w:p>
@@ -1470,7 +1587,6 @@
         </w:numPr>
         <w:ind w:firstLineChars="0"/>
         <w:rPr>
-          <w:rFonts w:hint="eastAsia"/>
           <w:color w:val="2F5496" w:themeColor="accent1" w:themeShade="BF"/>
           <w:sz w:val="18"/>
           <w:szCs w:val="21"/>
@@ -1773,7 +1889,6 @@
         </w:numPr>
         <w:ind w:firstLineChars="0"/>
         <w:rPr>
-          <w:rFonts w:hint="eastAsia"/>
           <w:sz w:val="18"/>
           <w:szCs w:val="21"/>
         </w:rPr>
@@ -1850,6 +1965,7 @@
           <w:sz w:val="18"/>
           <w:szCs w:val="21"/>
         </w:rPr>
+        <w:lastRenderedPageBreak/>
         <w:t>密码</w:t>
       </w:r>
     </w:p>
@@ -1906,7 +2022,6 @@
         </w:numPr>
         <w:ind w:firstLineChars="0"/>
         <w:rPr>
-          <w:rFonts w:hint="eastAsia"/>
           <w:sz w:val="18"/>
           <w:szCs w:val="21"/>
         </w:rPr>
@@ -2009,7 +2124,6 @@
           <w:sz w:val="18"/>
           <w:szCs w:val="21"/>
         </w:rPr>
-        <w:lastRenderedPageBreak/>
         <w:t>仓库昵称</w:t>
       </w:r>
     </w:p>
@@ -2044,7 +2158,6 @@
         </w:numPr>
         <w:ind w:firstLineChars="0"/>
         <w:rPr>
-          <w:rFonts w:hint="eastAsia"/>
           <w:sz w:val="18"/>
           <w:szCs w:val="21"/>
         </w:rPr>
@@ -2177,7 +2290,6 @@
         </w:numPr>
         <w:ind w:firstLineChars="0"/>
         <w:rPr>
-          <w:rFonts w:hint="eastAsia"/>
           <w:sz w:val="18"/>
           <w:szCs w:val="21"/>
         </w:rPr>
@@ -2605,7 +2717,7 @@
         <w:rFonts w:ascii="Wingdings" w:hAnsi="Wingdings" w:hint="default"/>
       </w:rPr>
     </w:lvl>
-    <w:lvl w:ilvl="4" w:tplc="04090003" w:tentative="1">
+    <w:lvl w:ilvl="4" w:tplc="04090003">
       <w:start w:val="1"/>
       <w:numFmt w:val="bullet"/>
       <w:lvlText w:val=""/>
